--- a/1_safeAgile_Coaching_Notes.docx
+++ b/1_safeAgile_Coaching_Notes.docx
@@ -17,9 +17,10 @@
         <w:tabs>
           <w:tab w:val="right" w:leader="dot" w:pos="9016"/>
         </w:tabs>
-        <w:spacing w:line="480" w:lineRule="auto"/>
         <w:rPr>
+          <w:rFonts w:eastAsiaTheme="minorEastAsia"/>
           <w:noProof/>
+          <w:lang w:eastAsia="en-IN"/>
         </w:rPr>
       </w:pPr>
       <w:r>
@@ -31,7 +32,7 @@
       <w:r>
         <w:fldChar w:fldCharType="separate"/>
       </w:r>
-      <w:hyperlink w:anchor="_Toc74309084" w:history="1">
+      <w:hyperlink w:anchor="_Toc74327147" w:history="1">
         <w:r>
           <w:rPr>
             <w:rStyle w:val="Hyperlink"/>
@@ -58,7 +59,7 @@
             <w:noProof/>
             <w:webHidden/>
           </w:rPr>
-          <w:instrText xml:space="preserve"> PAGEREF _Toc74309084 \h </w:instrText>
+          <w:instrText xml:space="preserve"> PAGEREF _Toc74327147 \h </w:instrText>
         </w:r>
         <w:r>
           <w:rPr>
@@ -95,18 +96,19 @@
         <w:tabs>
           <w:tab w:val="right" w:leader="dot" w:pos="9016"/>
         </w:tabs>
-        <w:spacing w:line="480" w:lineRule="auto"/>
         <w:rPr>
+          <w:rFonts w:eastAsiaTheme="minorEastAsia"/>
           <w:noProof/>
+          <w:lang w:eastAsia="en-IN"/>
         </w:rPr>
       </w:pPr>
-      <w:hyperlink w:anchor="_Toc74309085" w:history="1">
+      <w:hyperlink w:anchor="_Toc74327148" w:history="1">
         <w:r>
           <w:rPr>
             <w:rStyle w:val="Hyperlink"/>
             <w:noProof/>
           </w:rPr>
-          <w:t>Value of Scaling Agile</w:t>
+          <w:t>Added Value of Scaling Agile</w:t>
         </w:r>
         <w:r>
           <w:rPr>
@@ -127,7 +129,7 @@
             <w:noProof/>
             <w:webHidden/>
           </w:rPr>
-          <w:instrText xml:space="preserve"> PAGEREF _Toc74309085 \h </w:instrText>
+          <w:instrText xml:space="preserve"> PAGEREF _Toc74327148 \h </w:instrText>
         </w:r>
         <w:r>
           <w:rPr>
@@ -160,6 +162,76 @@
     </w:p>
     <w:p>
       <w:pPr>
+        <w:pStyle w:val="TOC2"/>
+        <w:tabs>
+          <w:tab w:val="right" w:leader="dot" w:pos="9016"/>
+        </w:tabs>
+        <w:rPr>
+          <w:rFonts w:eastAsiaTheme="minorEastAsia"/>
+          <w:noProof/>
+          <w:lang w:eastAsia="en-IN"/>
+        </w:rPr>
+      </w:pPr>
+      <w:hyperlink w:anchor="_Toc74327149" w:history="1">
+        <w:r>
+          <w:rPr>
+            <w:rStyle w:val="Hyperlink"/>
+            <w:noProof/>
+          </w:rPr>
+          <w:t>Agenda</w:t>
+        </w:r>
+        <w:r>
+          <w:rPr>
+            <w:noProof/>
+            <w:webHidden/>
+          </w:rPr>
+          <w:tab/>
+        </w:r>
+        <w:r>
+          <w:rPr>
+            <w:noProof/>
+            <w:webHidden/>
+          </w:rPr>
+          <w:fldChar w:fldCharType="begin"/>
+        </w:r>
+        <w:r>
+          <w:rPr>
+            <w:noProof/>
+            <w:webHidden/>
+          </w:rPr>
+          <w:instrText xml:space="preserve"> PAGEREF _Toc74327149 \h </w:instrText>
+        </w:r>
+        <w:r>
+          <w:rPr>
+            <w:noProof/>
+            <w:webHidden/>
+          </w:rPr>
+        </w:r>
+        <w:r>
+          <w:rPr>
+            <w:noProof/>
+            <w:webHidden/>
+          </w:rPr>
+          <w:fldChar w:fldCharType="separate"/>
+        </w:r>
+        <w:r>
+          <w:rPr>
+            <w:noProof/>
+            <w:webHidden/>
+          </w:rPr>
+          <w:t>3</w:t>
+        </w:r>
+        <w:r>
+          <w:rPr>
+            <w:noProof/>
+            <w:webHidden/>
+          </w:rPr>
+          <w:fldChar w:fldCharType="end"/>
+        </w:r>
+      </w:hyperlink>
+    </w:p>
+    <w:p>
+      <w:pPr>
         <w:spacing w:line="480" w:lineRule="auto"/>
       </w:pPr>
       <w:r>
@@ -171,8 +243,9 @@
         <w:pStyle w:val="Heading1"/>
         <w:spacing w:line="480" w:lineRule="auto"/>
       </w:pPr>
-      <w:bookmarkStart w:id="0" w:name="_Toc74309084"/>
+      <w:bookmarkStart w:id="0" w:name="_Toc74327147"/>
       <w:r>
+        <w:lastRenderedPageBreak/>
         <w:t>Getting Started</w:t>
       </w:r>
       <w:bookmarkEnd w:id="0"/>
@@ -182,7 +255,7 @@
         <w:pStyle w:val="Heading2"/>
         <w:spacing w:line="480" w:lineRule="auto"/>
       </w:pPr>
-      <w:bookmarkStart w:id="1" w:name="_Toc74309085"/>
+      <w:bookmarkStart w:id="1" w:name="_Toc74327148"/>
       <w:r>
         <w:t xml:space="preserve">Added </w:t>
       </w:r>
@@ -222,6 +295,7 @@
         <w:rPr>
           <w:noProof/>
         </w:rPr>
+        <w:lastRenderedPageBreak/>
         <w:drawing>
           <wp:inline distT="0" distB="0" distL="0" distR="0" wp14:anchorId="75E5E8DD" wp14:editId="297C9B74">
             <wp:extent cx="5486400" cy="7248525"/>
@@ -242,9 +316,11 @@
         <w:pStyle w:val="Heading2"/>
         <w:spacing w:line="480" w:lineRule="auto"/>
       </w:pPr>
+      <w:bookmarkStart w:id="2" w:name="_Toc74327149"/>
       <w:r>
         <w:t>Agenda</w:t>
       </w:r>
+      <w:bookmarkEnd w:id="2"/>
     </w:p>
     <w:p>
       <w:pPr>
@@ -298,13 +374,11 @@
         <w:spacing w:line="480" w:lineRule="auto"/>
       </w:pPr>
       <w:r>
+        <w:lastRenderedPageBreak/>
         <w:t>Programs</w:t>
       </w:r>
       <w:r>
-        <w:t xml:space="preserve"> </w:t>
-      </w:r>
-      <w:r>
-        <w:t>Layer</w:t>
+        <w:t xml:space="preserve"> Layer</w:t>
       </w:r>
     </w:p>
     <w:p>
@@ -320,10 +394,7 @@
         <w:t>Solutions</w:t>
       </w:r>
       <w:r>
-        <w:t xml:space="preserve"> </w:t>
-      </w:r>
-      <w:r>
-        <w:t>Layer</w:t>
+        <w:t xml:space="preserve"> Layer</w:t>
       </w:r>
     </w:p>
     <w:p>
@@ -339,10 +410,7 @@
         <w:t>Portfolio</w:t>
       </w:r>
       <w:r>
-        <w:t xml:space="preserve"> </w:t>
-      </w:r>
-      <w:r>
-        <w:t>Layer</w:t>
+        <w:t xml:space="preserve"> Layer</w:t>
       </w:r>
     </w:p>
     <w:p>

--- a/1_safeAgile_Coaching_Notes.docx
+++ b/1_safeAgile_Coaching_Notes.docx
@@ -32,7 +32,7 @@
       <w:r>
         <w:fldChar w:fldCharType="separate"/>
       </w:r>
-      <w:hyperlink w:anchor="_Toc74327147" w:history="1">
+      <w:hyperlink w:anchor="_Toc74566067" w:history="1">
         <w:r>
           <w:rPr>
             <w:rStyle w:val="Hyperlink"/>
@@ -59,7 +59,7 @@
             <w:noProof/>
             <w:webHidden/>
           </w:rPr>
-          <w:instrText xml:space="preserve"> PAGEREF _Toc74327147 \h </w:instrText>
+          <w:instrText xml:space="preserve"> PAGEREF _Toc74566067 \h </w:instrText>
         </w:r>
         <w:r>
           <w:rPr>
@@ -102,7 +102,7 @@
           <w:lang w:eastAsia="en-IN"/>
         </w:rPr>
       </w:pPr>
-      <w:hyperlink w:anchor="_Toc74327148" w:history="1">
+      <w:hyperlink w:anchor="_Toc74566068" w:history="1">
         <w:r>
           <w:rPr>
             <w:rStyle w:val="Hyperlink"/>
@@ -129,7 +129,7 @@
             <w:noProof/>
             <w:webHidden/>
           </w:rPr>
-          <w:instrText xml:space="preserve"> PAGEREF _Toc74327148 \h </w:instrText>
+          <w:instrText xml:space="preserve"> PAGEREF _Toc74566068 \h </w:instrText>
         </w:r>
         <w:r>
           <w:rPr>
@@ -172,13 +172,20 @@
           <w:lang w:eastAsia="en-IN"/>
         </w:rPr>
       </w:pPr>
-      <w:hyperlink w:anchor="_Toc74327149" w:history="1">
+      <w:hyperlink w:anchor="_Toc74566069" w:history="1">
         <w:r>
           <w:rPr>
             <w:rStyle w:val="Hyperlink"/>
             <w:noProof/>
           </w:rPr>
-          <w:t>Agenda</w:t>
+          <w:t>Agend</w:t>
+        </w:r>
+        <w:r>
+          <w:rPr>
+            <w:rStyle w:val="Hyperlink"/>
+            <w:noProof/>
+          </w:rPr>
+          <w:t>a</w:t>
         </w:r>
         <w:r>
           <w:rPr>
@@ -199,7 +206,7 @@
             <w:noProof/>
             <w:webHidden/>
           </w:rPr>
-          <w:instrText xml:space="preserve"> PAGEREF _Toc74327149 \h </w:instrText>
+          <w:instrText xml:space="preserve"> PAGEREF _Toc74566069 \h </w:instrText>
         </w:r>
         <w:r>
           <w:rPr>
@@ -243,7 +250,7 @@
         <w:pStyle w:val="Heading1"/>
         <w:spacing w:line="480" w:lineRule="auto"/>
       </w:pPr>
-      <w:bookmarkStart w:id="0" w:name="_Toc74327147"/>
+      <w:bookmarkStart w:id="0" w:name="_Toc74566067"/>
       <w:r>
         <w:lastRenderedPageBreak/>
         <w:t>Getting Started</w:t>
@@ -255,7 +262,7 @@
         <w:pStyle w:val="Heading2"/>
         <w:spacing w:line="480" w:lineRule="auto"/>
       </w:pPr>
-      <w:bookmarkStart w:id="1" w:name="_Toc74327148"/>
+      <w:bookmarkStart w:id="1" w:name="_Toc74566068"/>
       <w:r>
         <w:t xml:space="preserve">Added </w:t>
       </w:r>
@@ -316,7 +323,7 @@
         <w:pStyle w:val="Heading2"/>
         <w:spacing w:line="480" w:lineRule="auto"/>
       </w:pPr>
-      <w:bookmarkStart w:id="2" w:name="_Toc74327149"/>
+      <w:bookmarkStart w:id="2" w:name="_Toc74566069"/>
       <w:r>
         <w:t>Agenda</w:t>
       </w:r>
